--- a/PHY480 REPORT.docx
+++ b/PHY480 REPORT.docx
@@ -3870,25 +3870,173 @@
     <w:p>
       <w:pPr>
         <w:rPr>
-          <w:b/>
-          <w:bCs/>
-          <w:sz w:val="24"/>
-          <w:szCs w:val="24"/>
-          <w:lang w:val="en-GB"/>
-        </w:rPr>
-      </w:pPr>
-      <w:r>
-        <w:rPr>
-          <w:b/>
-          <w:bCs/>
-          <w:sz w:val="24"/>
-          <w:szCs w:val="24"/>
-          <w:lang w:val="en-GB"/>
-        </w:rPr>
-        <w:t>(COMPLETE THIS SECTION- INCLUDE ABOUT MASS SEGREGATION AND NEPTUNE’S MIGRATION. ALSO ABOUT THE OLIGARCHIC GROWTH IN GIANT PLANET FORMATION.)</w:t>
+          <w:sz w:val="24"/>
+          <w:szCs w:val="24"/>
+          <w:lang w:val="en-GB"/>
+        </w:rPr>
+      </w:pPr>
+      <w:r>
+        <w:rPr>
+          <w:sz w:val="24"/>
+          <w:szCs w:val="24"/>
+          <w:lang w:val="en-GB"/>
+        </w:rPr>
+        <w:t xml:space="preserve">The motivation of writing this </w:t>
+      </w:r>
+      <w:proofErr w:type="spellStart"/>
+      <w:r>
+        <w:rPr>
+          <w:sz w:val="24"/>
+          <w:szCs w:val="24"/>
+          <w:lang w:val="en-GB"/>
+        </w:rPr>
+        <w:t>Nbody</w:t>
+      </w:r>
+      <w:proofErr w:type="spellEnd"/>
+      <w:r>
+        <w:rPr>
+          <w:sz w:val="24"/>
+          <w:szCs w:val="24"/>
+          <w:lang w:val="en-GB"/>
+        </w:rPr>
+        <w:t xml:space="preserve"> code is due to its application to certain astrophysics problems. </w:t>
+      </w:r>
+      <w:r>
+        <w:rPr>
+          <w:sz w:val="24"/>
+          <w:szCs w:val="24"/>
+          <w:lang w:val="en-GB"/>
+        </w:rPr>
+        <w:t xml:space="preserve">The problems are: mass segregation in star clusters, the orbital migration of the giant planets in the planetesimal disk, </w:t>
+      </w:r>
+      <w:r>
+        <w:rPr>
+          <w:sz w:val="24"/>
+          <w:szCs w:val="24"/>
+          <w:lang w:val="en-GB"/>
+        </w:rPr>
+        <w:t>presence of boxy and peanut-shaped bars in the bar evolution phase. In these problems, we have the presence of self-gravitating system. Newtonian gravity is the dominant factor in the system.</w:t>
+      </w:r>
+      <w:r>
+        <w:rPr>
+          <w:sz w:val="24"/>
+          <w:szCs w:val="24"/>
+          <w:lang w:val="en-GB"/>
+        </w:rPr>
+        <w:t xml:space="preserve"> </w:t>
+      </w:r>
+    </w:p>
+    <w:p>
+      <w:pPr>
+        <w:rPr>
+          <w:sz w:val="24"/>
+          <w:szCs w:val="24"/>
+          <w:lang w:val="en-GB"/>
+        </w:rPr>
+      </w:pPr>
+      <w:r>
+        <w:rPr>
+          <w:sz w:val="24"/>
+          <w:szCs w:val="24"/>
+          <w:lang w:val="en-GB"/>
+        </w:rPr>
+        <w:t xml:space="preserve">Star cluster evolution is a difficult scenario to build in a numerical simulation. The interaction between the stars determine the evolution of the cluster. </w:t>
+      </w:r>
+      <w:r>
+        <w:rPr>
+          <w:sz w:val="24"/>
+          <w:szCs w:val="24"/>
+          <w:lang w:val="en-GB"/>
+        </w:rPr>
+        <w:t xml:space="preserve">In </w:t>
+      </w:r>
+      <w:proofErr w:type="spellStart"/>
+      <w:r>
+        <w:rPr>
+          <w:rFonts w:ascii="Arial" w:hAnsi="Arial" w:cs="Arial"/>
+          <w:color w:val="222222"/>
+          <w:sz w:val="24"/>
+          <w:szCs w:val="24"/>
+          <w:shd w:val="clear" w:color="auto" w:fill="FFFFFF"/>
+        </w:rPr>
+        <w:t>Khalisi</w:t>
+      </w:r>
+      <w:proofErr w:type="spellEnd"/>
+      <w:r>
+        <w:rPr>
+          <w:rFonts w:ascii="Arial" w:hAnsi="Arial" w:cs="Arial"/>
+          <w:color w:val="222222"/>
+          <w:sz w:val="24"/>
+          <w:szCs w:val="24"/>
+          <w:shd w:val="clear" w:color="auto" w:fill="FFFFFF"/>
+        </w:rPr>
+        <w:t>,</w:t>
+      </w:r>
+      <w:r>
+        <w:rPr>
+          <w:rFonts w:ascii="Arial" w:hAnsi="Arial" w:cs="Arial"/>
+          <w:color w:val="222222"/>
+          <w:sz w:val="24"/>
+          <w:szCs w:val="24"/>
+          <w:shd w:val="clear" w:color="auto" w:fill="FFFFFF"/>
+        </w:rPr>
+        <w:t xml:space="preserve"> Amaro-</w:t>
+      </w:r>
+      <w:proofErr w:type="spellStart"/>
+      <w:r>
+        <w:rPr>
+          <w:rFonts w:ascii="Arial" w:hAnsi="Arial" w:cs="Arial"/>
+          <w:color w:val="222222"/>
+          <w:sz w:val="24"/>
+          <w:szCs w:val="24"/>
+          <w:shd w:val="clear" w:color="auto" w:fill="FFFFFF"/>
+        </w:rPr>
+        <w:t>Seoane</w:t>
+      </w:r>
+      <w:proofErr w:type="spellEnd"/>
+      <w:r>
+        <w:rPr>
+          <w:rFonts w:ascii="Arial" w:hAnsi="Arial" w:cs="Arial"/>
+          <w:color w:val="222222"/>
+          <w:sz w:val="24"/>
+          <w:szCs w:val="24"/>
+          <w:shd w:val="clear" w:color="auto" w:fill="FFFFFF"/>
+        </w:rPr>
+        <w:t xml:space="preserve"> and </w:t>
+      </w:r>
+      <w:proofErr w:type="spellStart"/>
+      <w:r>
+        <w:rPr>
+          <w:rFonts w:ascii="Arial" w:hAnsi="Arial" w:cs="Arial"/>
+          <w:color w:val="222222"/>
+          <w:sz w:val="24"/>
+          <w:szCs w:val="24"/>
+          <w:shd w:val="clear" w:color="auto" w:fill="FFFFFF"/>
+        </w:rPr>
+        <w:t>Spurzem</w:t>
+      </w:r>
+      <w:proofErr w:type="spellEnd"/>
+      <w:r>
+        <w:rPr>
+          <w:rFonts w:ascii="Arial" w:hAnsi="Arial" w:cs="Arial"/>
+          <w:color w:val="222222"/>
+          <w:sz w:val="24"/>
+          <w:szCs w:val="24"/>
+          <w:shd w:val="clear" w:color="auto" w:fill="FFFFFF"/>
+        </w:rPr>
+        <w:t xml:space="preserve"> (2006), the dynamical evolution of the star cluster is carried out on considering two different stellar mass groups. The internal evolution of the cluster depends on the thermal velocity distribution when in dynamical equilibrium. </w:t>
       </w:r>
       <w:bookmarkStart w:id="0" w:name="_GoBack"/>
       <w:bookmarkEnd w:id="0"/>
+    </w:p>
+    <w:p>
+      <w:pPr>
+        <w:rPr>
+          <w:sz w:val="24"/>
+          <w:szCs w:val="24"/>
+          <w:lang w:val="en-GB"/>
+        </w:rPr>
+      </w:pPr>
     </w:p>
     <w:p>
       <w:pPr>
@@ -3955,6 +4103,7 @@
           <w:szCs w:val="28"/>
           <w:lang w:val="en-GB"/>
         </w:rPr>
+        <w:lastRenderedPageBreak/>
         <w:t>Central core collapse is important in this cluster evolution. This collapse is achieved by different processes happening: equipartition, evaporation and gravothermal instability.</w:t>
       </w:r>
     </w:p>
@@ -4035,16 +4184,7 @@
           <w:szCs w:val="28"/>
           <w:lang w:val="en-GB"/>
         </w:rPr>
-        <w:t xml:space="preserve"> systems, where equipartition is not effective. As thermal energy outflow occurs from the inner to outer </w:t>
-      </w:r>
-      <w:r>
-        <w:rPr>
-          <w:sz w:val="28"/>
-          <w:szCs w:val="28"/>
-          <w:lang w:val="en-GB"/>
-        </w:rPr>
-        <w:lastRenderedPageBreak/>
-        <w:t xml:space="preserve">region, the core loses heat contracts. This doesn’t affect the outer regions. </w:t>
+        <w:t xml:space="preserve"> systems, where equipartition is not effective. As thermal energy outflow occurs from the inner to outer region, the core loses heat contracts. This doesn’t affect the outer regions. </w:t>
       </w:r>
     </w:p>
     <w:p>
@@ -4576,7 +4716,16 @@
           <w:szCs w:val="28"/>
           <w:lang w:val="en-GB"/>
         </w:rPr>
-        <w:t xml:space="preserve"> runs. Each run differs in the random number seed which gives a setup of initial positions and velocities to the particles. The distribution function is the same for each run.</w:t>
+        <w:t xml:space="preserve"> runs. Each run differs in the random number seed which gives a setup of initial positions and </w:t>
+      </w:r>
+      <w:r>
+        <w:rPr>
+          <w:sz w:val="28"/>
+          <w:szCs w:val="28"/>
+          <w:lang w:val="en-GB"/>
+        </w:rPr>
+        <w:lastRenderedPageBreak/>
+        <w:t>velocities to the particles. The distribution function is the same for each run.</w:t>
       </w:r>
     </w:p>
     <w:p>
@@ -4652,16 +4801,7 @@
           <w:szCs w:val="28"/>
           <w:lang w:val="en-GB"/>
         </w:rPr>
-        <w:t xml:space="preserve"> simulations with number of particles/stars = 16. Limited computing power caused a restriction here. With development in the </w:t>
-      </w:r>
-      <w:r>
-        <w:rPr>
-          <w:sz w:val="28"/>
-          <w:szCs w:val="28"/>
-          <w:lang w:val="en-GB"/>
-        </w:rPr>
-        <w:lastRenderedPageBreak/>
-        <w:t xml:space="preserve">hardware side and the software, more accurate calculation </w:t>
+        <w:t xml:space="preserve"> simulations with number of particles/stars = 16. Limited computing power caused a restriction here. With development in the hardware side and the software, more accurate calculation </w:t>
       </w:r>
       <w:proofErr w:type="gramStart"/>
       <w:r>
@@ -5167,7 +5307,16 @@
           <w:szCs w:val="24"/>
           <w:lang w:val="en-GB"/>
         </w:rPr>
-        <w:t xml:space="preserve"> integrator (Chambers 1999) used to track the orbital evolution of the four giant planets with the vast number of particles. Here, migration resulted from applying an external torque to the planet’s orbit which gave a time-varying semi-major axis.</w:t>
+        <w:t xml:space="preserve"> integrator (Chambers 1999) used to track the orbital evolution of the four giant planets with the vast number of particles. Here, </w:t>
+      </w:r>
+      <w:r>
+        <w:rPr>
+          <w:sz w:val="24"/>
+          <w:szCs w:val="24"/>
+          <w:lang w:val="en-GB"/>
+        </w:rPr>
+        <w:lastRenderedPageBreak/>
+        <w:t>migration resulted from applying an external torque to the planet’s orbit which gave a time-varying semi-major axis.</w:t>
       </w:r>
     </w:p>
     <w:p>
@@ -5746,7 +5895,6 @@
           <w:szCs w:val="24"/>
           <w:lang w:val="en-GB"/>
         </w:rPr>
-        <w:lastRenderedPageBreak/>
         <w:t xml:space="preserve">For the simulations the timestep is chosen to be 0.5 years. The massless particles </w:t>
       </w:r>
       <w:r>
@@ -6156,6 +6304,7 @@
           <w:szCs w:val="24"/>
           <w:lang w:val="en-GB"/>
         </w:rPr>
+        <w:lastRenderedPageBreak/>
         <w:t>Assumed each body as a point mass particle. It is justified since in the late stages of planet formation, the likeliness of planet-particle collisions is minimal. Since gravitational interactions dominate at that point.</w:t>
       </w:r>
     </w:p>
@@ -6242,16 +6391,7 @@
           <w:szCs w:val="24"/>
           <w:lang w:val="en-GB"/>
         </w:rPr>
-        <w:t xml:space="preserve"> &gt; 5000 AU </w:t>
-      </w:r>
-      <w:r>
-        <w:rPr>
-          <w:sz w:val="24"/>
-          <w:szCs w:val="24"/>
-          <w:lang w:val="en-GB"/>
-        </w:rPr>
-        <w:lastRenderedPageBreak/>
-        <w:t xml:space="preserve">get decoupled from the planets due to a galactic tide. These merge into the </w:t>
+        <w:t xml:space="preserve"> &gt; 5000 AU get decoupled from the planets due to a galactic tide. These merge into the </w:t>
       </w:r>
       <w:proofErr w:type="spellStart"/>
       <w:r>
@@ -6581,6 +6721,7 @@
           <w:szCs w:val="28"/>
           <w:lang w:val="en-GB"/>
         </w:rPr>
+        <w:lastRenderedPageBreak/>
         <w:t xml:space="preserve">Oligarchic growth of </w:t>
       </w:r>
       <w:r>
@@ -7540,6 +7681,7 @@
           <w:szCs w:val="24"/>
           <w:lang w:val="en-GB"/>
         </w:rPr>
+        <w:lastRenderedPageBreak/>
         <w:t>We declare all the variables (</w:t>
       </w:r>
       <m:oMath>
@@ -8176,7 +8318,6 @@
           <w:szCs w:val="24"/>
           <w:lang w:val="en-GB"/>
         </w:rPr>
-        <w:lastRenderedPageBreak/>
         <w:t xml:space="preserve">The most important part of this code comes in creating an acceleration loop. This loop is used in determination of the initial acceleration, </w:t>
       </w:r>
       <m:oMath>
@@ -8497,6 +8638,7 @@
           <w:szCs w:val="24"/>
           <w:lang w:val="en-GB"/>
         </w:rPr>
+        <w:lastRenderedPageBreak/>
         <w:t xml:space="preserve">To correct that, we introduce the centre-of-mass and velocity corrections (given in the code in the appendix). </w:t>
       </w:r>
       <w:r>
@@ -8846,7 +8988,6 @@
           <w:szCs w:val="24"/>
           <w:lang w:val="en-GB"/>
         </w:rPr>
-        <w:lastRenderedPageBreak/>
         <w:t xml:space="preserve">To make the code more useful, the whole solar system is included. The known values of the position, velocity and mass are given. These values are taken from the Planetary fact sheet in the NASA </w:t>
       </w:r>
       <w:proofErr w:type="gramStart"/>
@@ -9761,14 +9902,125 @@
           <w:lang w:val="en-GB"/>
         </w:rPr>
       </w:pPr>
-      <w:r>
-        <w:rPr>
-          <w:sz w:val="24"/>
-          <w:szCs w:val="24"/>
-          <w:lang w:val="en-GB"/>
-        </w:rPr>
-        <w:t>[1]-</w:t>
-      </w:r>
+      <w:proofErr w:type="spellStart"/>
+      <w:r>
+        <w:rPr>
+          <w:rFonts w:ascii="Arial" w:hAnsi="Arial" w:cs="Arial"/>
+          <w:color w:val="222222"/>
+          <w:sz w:val="20"/>
+          <w:szCs w:val="20"/>
+          <w:shd w:val="clear" w:color="auto" w:fill="FFFFFF"/>
+        </w:rPr>
+        <w:t>Khalisi</w:t>
+      </w:r>
+      <w:proofErr w:type="spellEnd"/>
+      <w:r>
+        <w:rPr>
+          <w:rFonts w:ascii="Arial" w:hAnsi="Arial" w:cs="Arial"/>
+          <w:color w:val="222222"/>
+          <w:sz w:val="20"/>
+          <w:szCs w:val="20"/>
+          <w:shd w:val="clear" w:color="auto" w:fill="FFFFFF"/>
+        </w:rPr>
+        <w:t>, E., Amaro-</w:t>
+      </w:r>
+      <w:proofErr w:type="spellStart"/>
+      <w:r>
+        <w:rPr>
+          <w:rFonts w:ascii="Arial" w:hAnsi="Arial" w:cs="Arial"/>
+          <w:color w:val="222222"/>
+          <w:sz w:val="20"/>
+          <w:szCs w:val="20"/>
+          <w:shd w:val="clear" w:color="auto" w:fill="FFFFFF"/>
+        </w:rPr>
+        <w:t>Seoane</w:t>
+      </w:r>
+      <w:proofErr w:type="spellEnd"/>
+      <w:r>
+        <w:rPr>
+          <w:rFonts w:ascii="Arial" w:hAnsi="Arial" w:cs="Arial"/>
+          <w:color w:val="222222"/>
+          <w:sz w:val="20"/>
+          <w:szCs w:val="20"/>
+          <w:shd w:val="clear" w:color="auto" w:fill="FFFFFF"/>
+        </w:rPr>
+        <w:t xml:space="preserve">, P. and </w:t>
+      </w:r>
+      <w:proofErr w:type="spellStart"/>
+      <w:r>
+        <w:rPr>
+          <w:rFonts w:ascii="Arial" w:hAnsi="Arial" w:cs="Arial"/>
+          <w:color w:val="222222"/>
+          <w:sz w:val="20"/>
+          <w:szCs w:val="20"/>
+          <w:shd w:val="clear" w:color="auto" w:fill="FFFFFF"/>
+        </w:rPr>
+        <w:t>Spurzem</w:t>
+      </w:r>
+      <w:proofErr w:type="spellEnd"/>
+      <w:r>
+        <w:rPr>
+          <w:rFonts w:ascii="Arial" w:hAnsi="Arial" w:cs="Arial"/>
+          <w:color w:val="222222"/>
+          <w:sz w:val="20"/>
+          <w:szCs w:val="20"/>
+          <w:shd w:val="clear" w:color="auto" w:fill="FFFFFF"/>
+        </w:rPr>
+        <w:t>, R., 2006. A comprehensive NBODY study of mass segregation in star clusters: energy equipartition and escape. </w:t>
+      </w:r>
+      <w:r>
+        <w:rPr>
+          <w:rFonts w:ascii="Arial" w:hAnsi="Arial" w:cs="Arial"/>
+          <w:i/>
+          <w:iCs/>
+          <w:color w:val="222222"/>
+          <w:sz w:val="20"/>
+          <w:szCs w:val="20"/>
+          <w:shd w:val="clear" w:color="auto" w:fill="FFFFFF"/>
+        </w:rPr>
+        <w:t>Monthly Notices of the Royal Astronomical Society</w:t>
+      </w:r>
+      <w:r>
+        <w:rPr>
+          <w:rFonts w:ascii="Arial" w:hAnsi="Arial" w:cs="Arial"/>
+          <w:color w:val="222222"/>
+          <w:sz w:val="20"/>
+          <w:szCs w:val="20"/>
+          <w:shd w:val="clear" w:color="auto" w:fill="FFFFFF"/>
+        </w:rPr>
+        <w:t>, </w:t>
+      </w:r>
+      <w:r>
+        <w:rPr>
+          <w:rFonts w:ascii="Arial" w:hAnsi="Arial" w:cs="Arial"/>
+          <w:i/>
+          <w:iCs/>
+          <w:color w:val="222222"/>
+          <w:sz w:val="20"/>
+          <w:szCs w:val="20"/>
+          <w:shd w:val="clear" w:color="auto" w:fill="FFFFFF"/>
+        </w:rPr>
+        <w:t>374</w:t>
+      </w:r>
+      <w:r>
+        <w:rPr>
+          <w:rFonts w:ascii="Arial" w:hAnsi="Arial" w:cs="Arial"/>
+          <w:color w:val="222222"/>
+          <w:sz w:val="20"/>
+          <w:szCs w:val="20"/>
+          <w:shd w:val="clear" w:color="auto" w:fill="FFFFFF"/>
+        </w:rPr>
+        <w:t>(2), pp.703-720.</w:t>
+      </w:r>
+    </w:p>
+    <w:p>
+      <w:pPr>
+        <w:rPr>
+          <w:sz w:val="24"/>
+          <w:szCs w:val="24"/>
+          <w:lang w:val="en-GB"/>
+        </w:rPr>
+      </w:pPr>
       <w:r>
         <w:rPr>
           <w:rFonts w:eastAsia="Times New Roman"/>
